--- a/COMP2068 - Assignment 1 - Express Portfolio - Wed.docx
+++ b/COMP2068 - Assignment 1 - Express Portfolio - Wed.docx
@@ -4,7 +4,7 @@
   <w:body>
     <w:p>
       <w:pPr>
-        <w:pStyle w:val="PlainText"/>
+        <w:pStyle w:val="a4"/>
         <w:rPr>
           <w:rFonts w:asciiTheme="minorHAnsi" w:hAnsiTheme="minorHAnsi" w:cstheme="minorHAnsi"/>
           <w:b/>
@@ -77,7 +77,7 @@
     </w:p>
     <w:p>
       <w:pPr>
-        <w:pStyle w:val="PlainText"/>
+        <w:pStyle w:val="a4"/>
         <w:rPr>
           <w:rFonts w:asciiTheme="minorHAnsi" w:hAnsiTheme="minorHAnsi" w:cstheme="minorHAnsi"/>
           <w:b/>
@@ -103,7 +103,7 @@
     </w:p>
     <w:p>
       <w:pPr>
-        <w:pStyle w:val="PlainText"/>
+        <w:pStyle w:val="a4"/>
         <w:rPr>
           <w:rFonts w:asciiTheme="minorHAnsi" w:hAnsiTheme="minorHAnsi" w:cstheme="minorHAnsi"/>
           <w:b/>
@@ -129,7 +129,7 @@
     </w:p>
     <w:p>
       <w:pPr>
-        <w:pStyle w:val="PlainText"/>
+        <w:pStyle w:val="a4"/>
         <w:rPr>
           <w:rFonts w:asciiTheme="minorHAnsi" w:hAnsiTheme="minorHAnsi" w:cstheme="minorHAnsi"/>
           <w:b/>
@@ -282,8 +282,6 @@
         </w:rPr>
         <w:t>6</w:t>
       </w:r>
-      <w:bookmarkStart w:id="0" w:name="_GoBack"/>
-      <w:bookmarkEnd w:id="0"/>
       <w:r>
         <w:rPr>
           <w:rFonts w:cstheme="minorHAnsi"/>
@@ -480,6 +478,7 @@
         </w:rPr>
         <w:t xml:space="preserve">using </w:t>
       </w:r>
+      <w:proofErr w:type="spellStart"/>
       <w:r>
         <w:rPr>
           <w:rFonts w:cstheme="minorHAnsi"/>
@@ -487,6 +486,7 @@
         </w:rPr>
         <w:t>ExpressJS</w:t>
       </w:r>
+      <w:proofErr w:type="spellEnd"/>
       <w:r>
         <w:rPr>
           <w:rFonts w:cstheme="minorHAnsi"/>
@@ -510,7 +510,23 @@
           <w:rFonts w:cstheme="minorHAnsi"/>
           <w:b/>
         </w:rPr>
-        <w:t>EJS templating engine</w:t>
+        <w:t xml:space="preserve">EJS </w:t>
+      </w:r>
+      <w:proofErr w:type="spellStart"/>
+      <w:r>
+        <w:rPr>
+          <w:rFonts w:cstheme="minorHAnsi"/>
+          <w:b/>
+        </w:rPr>
+        <w:t>templating</w:t>
+      </w:r>
+      <w:proofErr w:type="spellEnd"/>
+      <w:r>
+        <w:rPr>
+          <w:rFonts w:cstheme="minorHAnsi"/>
+          <w:b/>
+        </w:rPr>
+        <w:t xml:space="preserve"> engine</w:t>
       </w:r>
       <w:r>
         <w:rPr>
@@ -549,6 +565,7 @@
         </w:rPr>
         <w:t xml:space="preserve"> </w:t>
       </w:r>
+      <w:proofErr w:type="spellStart"/>
       <w:r>
         <w:rPr>
           <w:rFonts w:cstheme="minorHAnsi"/>
@@ -556,6 +573,7 @@
         </w:rPr>
         <w:t>Heroku</w:t>
       </w:r>
+      <w:proofErr w:type="spellEnd"/>
       <w:r>
         <w:rPr>
           <w:rFonts w:cstheme="minorHAnsi"/>
@@ -609,7 +627,7 @@
     </w:p>
     <w:p>
       <w:pPr>
-        <w:pStyle w:val="ListParagraph"/>
+        <w:pStyle w:val="a3"/>
         <w:numPr>
           <w:ilvl w:val="0"/>
           <w:numId w:val="9"/>
@@ -622,7 +640,7 @@
       <w:hyperlink r:id="rId5" w:history="1">
         <w:r>
           <w:rPr>
-            <w:rStyle w:val="Hyperlink"/>
+            <w:rStyle w:val="a7"/>
             <w:rFonts w:cstheme="minorHAnsi"/>
           </w:rPr>
           <w:t>http://www.angad-dubey.com/</w:t>
@@ -631,7 +649,7 @@
     </w:p>
     <w:p>
       <w:pPr>
-        <w:pStyle w:val="ListParagraph"/>
+        <w:pStyle w:val="a3"/>
         <w:numPr>
           <w:ilvl w:val="0"/>
           <w:numId w:val="9"/>
@@ -644,7 +662,7 @@
       <w:hyperlink r:id="rId6" w:history="1">
         <w:r>
           <w:rPr>
-            <w:rStyle w:val="Hyperlink"/>
+            <w:rStyle w:val="a7"/>
             <w:rFonts w:cstheme="minorHAnsi"/>
           </w:rPr>
           <w:t>http://www.jessicagilfillan.ca/</w:t>
@@ -763,13 +781,23 @@
         </w:rPr>
         <w:t xml:space="preserve">an </w:t>
       </w:r>
+      <w:proofErr w:type="gramStart"/>
       <w:r>
         <w:rPr>
           <w:rFonts w:cstheme="minorHAnsi"/>
           <w:b/>
           <w:sz w:val="24"/>
         </w:rPr>
-        <w:t>About Me</w:t>
+        <w:t>About</w:t>
+      </w:r>
+      <w:proofErr w:type="gramEnd"/>
+      <w:r>
+        <w:rPr>
+          <w:rFonts w:cstheme="minorHAnsi"/>
+          <w:b/>
+          <w:sz w:val="24"/>
+        </w:rPr>
+        <w:t xml:space="preserve"> Me</w:t>
       </w:r>
       <w:r>
         <w:rPr>
@@ -836,7 +864,7 @@
     </w:p>
     <w:p>
       <w:pPr>
-        <w:pStyle w:val="ListParagraph"/>
+        <w:pStyle w:val="a3"/>
         <w:numPr>
           <w:ilvl w:val="0"/>
           <w:numId w:val="3"/>
@@ -863,6 +891,7 @@
         </w:rPr>
         <w:t xml:space="preserve"> use </w:t>
       </w:r>
+      <w:proofErr w:type="spellStart"/>
       <w:r>
         <w:rPr>
           <w:rFonts w:cstheme="minorHAnsi"/>
@@ -870,12 +899,14 @@
         </w:rPr>
         <w:t>ExpressJS</w:t>
       </w:r>
+      <w:proofErr w:type="spellEnd"/>
       <w:r>
         <w:rPr>
           <w:rFonts w:cstheme="minorHAnsi"/>
         </w:rPr>
         <w:t xml:space="preserve"> and </w:t>
       </w:r>
+      <w:proofErr w:type="spellStart"/>
       <w:r>
         <w:rPr>
           <w:rFonts w:cstheme="minorHAnsi"/>
@@ -883,6 +914,7 @@
         </w:rPr>
         <w:t>NodeJS</w:t>
       </w:r>
+      <w:proofErr w:type="spellEnd"/>
       <w:r>
         <w:rPr>
           <w:rFonts w:cstheme="minorHAnsi"/>
@@ -932,14 +964,30 @@
           <w:rFonts w:cstheme="minorHAnsi"/>
           <w:b/>
         </w:rPr>
-        <w:t>EJS templ</w:t>
-      </w:r>
-      <w:r>
-        <w:rPr>
-          <w:rFonts w:cstheme="minorHAnsi"/>
-          <w:b/>
-        </w:rPr>
-        <w:t>ating engine</w:t>
+        <w:t xml:space="preserve">EJS </w:t>
+      </w:r>
+      <w:proofErr w:type="spellStart"/>
+      <w:r>
+        <w:rPr>
+          <w:rFonts w:cstheme="minorHAnsi"/>
+          <w:b/>
+        </w:rPr>
+        <w:t>templ</w:t>
+      </w:r>
+      <w:r>
+        <w:rPr>
+          <w:rFonts w:cstheme="minorHAnsi"/>
+          <w:b/>
+        </w:rPr>
+        <w:t>ating</w:t>
+      </w:r>
+      <w:proofErr w:type="spellEnd"/>
+      <w:r>
+        <w:rPr>
+          <w:rFonts w:cstheme="minorHAnsi"/>
+          <w:b/>
+        </w:rPr>
+        <w:t xml:space="preserve"> engine</w:t>
       </w:r>
       <w:r>
         <w:rPr>
@@ -1006,7 +1054,7 @@
     </w:p>
     <w:p>
       <w:pPr>
-        <w:pStyle w:val="ListParagraph"/>
+        <w:pStyle w:val="a3"/>
         <w:numPr>
           <w:ilvl w:val="1"/>
           <w:numId w:val="3"/>
@@ -1093,7 +1141,7 @@
     </w:p>
     <w:p>
       <w:pPr>
-        <w:pStyle w:val="ListParagraph"/>
+        <w:pStyle w:val="a3"/>
         <w:numPr>
           <w:ilvl w:val="1"/>
           <w:numId w:val="3"/>
@@ -1133,12 +1181,46 @@
         </w:rPr>
         <w:t xml:space="preserve"> to use the </w:t>
       </w:r>
-      <w:r>
-        <w:rPr>
-          <w:rFonts w:cstheme="minorHAnsi"/>
-          <w:b/>
-        </w:rPr>
-        <w:t>app.get(path, callback(req, res, next))</w:t>
+      <w:proofErr w:type="spellStart"/>
+      <w:proofErr w:type="gramStart"/>
+      <w:r>
+        <w:rPr>
+          <w:rFonts w:cstheme="minorHAnsi"/>
+          <w:b/>
+        </w:rPr>
+        <w:t>app.get</w:t>
+      </w:r>
+      <w:proofErr w:type="spellEnd"/>
+      <w:r>
+        <w:rPr>
+          <w:rFonts w:cstheme="minorHAnsi"/>
+          <w:b/>
+        </w:rPr>
+        <w:t>(</w:t>
+      </w:r>
+      <w:proofErr w:type="gramEnd"/>
+      <w:r>
+        <w:rPr>
+          <w:rFonts w:cstheme="minorHAnsi"/>
+          <w:b/>
+        </w:rPr>
+        <w:t>path, callback(</w:t>
+      </w:r>
+      <w:proofErr w:type="spellStart"/>
+      <w:r>
+        <w:rPr>
+          <w:rFonts w:cstheme="minorHAnsi"/>
+          <w:b/>
+        </w:rPr>
+        <w:t>req</w:t>
+      </w:r>
+      <w:proofErr w:type="spellEnd"/>
+      <w:r>
+        <w:rPr>
+          <w:rFonts w:cstheme="minorHAnsi"/>
+          <w:b/>
+        </w:rPr>
+        <w:t>, res, next))</w:t>
       </w:r>
       <w:r>
         <w:rPr>
@@ -1146,12 +1228,21 @@
         </w:rPr>
         <w:t xml:space="preserve"> method structure with a </w:t>
       </w:r>
-      <w:r>
-        <w:rPr>
-          <w:rFonts w:cstheme="minorHAnsi"/>
-          <w:b/>
-        </w:rPr>
-        <w:t>res.render(view</w:t>
+      <w:proofErr w:type="spellStart"/>
+      <w:r>
+        <w:rPr>
+          <w:rFonts w:cstheme="minorHAnsi"/>
+          <w:b/>
+        </w:rPr>
+        <w:t>res.render</w:t>
+      </w:r>
+      <w:proofErr w:type="spellEnd"/>
+      <w:r>
+        <w:rPr>
+          <w:rFonts w:cstheme="minorHAnsi"/>
+          <w:b/>
+        </w:rPr>
+        <w:t>(view</w:t>
       </w:r>
       <w:r>
         <w:rPr>
@@ -1193,7 +1284,7 @@
     </w:p>
     <w:p>
       <w:pPr>
-        <w:pStyle w:val="ListParagraph"/>
+        <w:pStyle w:val="a3"/>
         <w:numPr>
           <w:ilvl w:val="0"/>
           <w:numId w:val="3"/>
@@ -1344,24 +1435,27 @@
     </w:p>
     <w:p>
       <w:pPr>
-        <w:pStyle w:val="ListParagraph"/>
+        <w:pStyle w:val="a3"/>
         <w:numPr>
           <w:ilvl w:val="1"/>
           <w:numId w:val="3"/>
         </w:numPr>
         <w:rPr>
           <w:rFonts w:cstheme="minorHAnsi"/>
-        </w:rPr>
-      </w:pPr>
-      <w:r>
-        <w:rPr>
-          <w:rFonts w:cstheme="minorHAnsi"/>
+          <w:highlight w:val="yellow"/>
+        </w:rPr>
+      </w:pPr>
+      <w:r>
+        <w:rPr>
+          <w:rFonts w:cstheme="minorHAnsi"/>
+          <w:highlight w:val="yellow"/>
         </w:rPr>
         <w:t>Generate your site structure with the Express Generator</w:t>
       </w:r>
       <w:r>
         <w:rPr>
           <w:rFonts w:cstheme="minorHAnsi"/>
+          <w:highlight w:val="yellow"/>
         </w:rPr>
         <w:t xml:space="preserve">. </w:t>
       </w:r>
@@ -1369,12 +1463,14 @@
         <w:rPr>
           <w:rFonts w:cstheme="minorHAnsi"/>
           <w:b/>
+          <w:highlight w:val="yellow"/>
         </w:rPr>
         <w:t>Note</w:t>
       </w:r>
       <w:r>
         <w:rPr>
           <w:rFonts w:cstheme="minorHAnsi"/>
+          <w:highlight w:val="yellow"/>
         </w:rPr>
         <w:t xml:space="preserve">: You must use the </w:t>
       </w:r>
@@ -1382,12 +1478,14 @@
         <w:rPr>
           <w:rFonts w:cstheme="minorHAnsi"/>
           <w:b/>
+          <w:highlight w:val="yellow"/>
         </w:rPr>
         <w:t>-e</w:t>
       </w:r>
       <w:r>
         <w:rPr>
           <w:rFonts w:cstheme="minorHAnsi"/>
+          <w:highlight w:val="yellow"/>
         </w:rPr>
         <w:t xml:space="preserve"> option to ensure that you implement the </w:t>
       </w:r>
@@ -1395,54 +1493,73 @@
         <w:rPr>
           <w:rFonts w:cstheme="minorHAnsi"/>
           <w:b/>
-        </w:rPr>
-        <w:t>EJS templating engine</w:t>
-      </w:r>
-      <w:r>
-        <w:rPr>
-          <w:rFonts w:cstheme="minorHAnsi"/>
+          <w:highlight w:val="yellow"/>
+        </w:rPr>
+        <w:t xml:space="preserve">EJS </w:t>
+      </w:r>
+      <w:proofErr w:type="spellStart"/>
+      <w:r>
+        <w:rPr>
+          <w:rFonts w:cstheme="minorHAnsi"/>
+          <w:b/>
+          <w:highlight w:val="yellow"/>
+        </w:rPr>
+        <w:t>templating</w:t>
+      </w:r>
+      <w:proofErr w:type="spellEnd"/>
+      <w:r>
+        <w:rPr>
+          <w:rFonts w:cstheme="minorHAnsi"/>
+          <w:b/>
+          <w:highlight w:val="yellow"/>
+        </w:rPr>
+        <w:t xml:space="preserve"> engine</w:t>
+      </w:r>
+      <w:r>
+        <w:rPr>
+          <w:rFonts w:cstheme="minorHAnsi"/>
+          <w:highlight w:val="yellow"/>
         </w:rPr>
         <w:t xml:space="preserve"> for Express</w:t>
       </w:r>
       <w:r>
         <w:rPr>
           <w:rFonts w:cstheme="minorHAnsi"/>
-        </w:rPr>
-        <w:t xml:space="preserve"> </w:t>
-      </w:r>
-      <w:r>
-        <w:rPr>
-          <w:rFonts w:cstheme="minorHAnsi"/>
-        </w:rPr>
-        <w:t>(</w:t>
-      </w:r>
-      <w:r>
-        <w:rPr>
-          <w:rFonts w:cstheme="minorHAnsi"/>
+          <w:highlight w:val="yellow"/>
+        </w:rPr>
+        <w:t xml:space="preserve"> (</w:t>
+      </w:r>
+      <w:r>
+        <w:rPr>
+          <w:rFonts w:cstheme="minorHAnsi"/>
+          <w:highlight w:val="yellow"/>
         </w:rPr>
         <w:t>3</w:t>
       </w:r>
       <w:r>
         <w:rPr>
           <w:rFonts w:cstheme="minorHAnsi"/>
+          <w:highlight w:val="yellow"/>
         </w:rPr>
         <w:t xml:space="preserve"> Marks: Site Structure).</w:t>
       </w:r>
     </w:p>
     <w:p>
       <w:pPr>
-        <w:pStyle w:val="ListParagraph"/>
+        <w:pStyle w:val="a3"/>
         <w:numPr>
           <w:ilvl w:val="1"/>
           <w:numId w:val="3"/>
         </w:numPr>
         <w:rPr>
           <w:rFonts w:cstheme="minorHAnsi"/>
-        </w:rPr>
-      </w:pPr>
-      <w:r>
-        <w:rPr>
-          <w:rFonts w:cstheme="minorHAnsi"/>
+          <w:highlight w:val="yellow"/>
+        </w:rPr>
+      </w:pPr>
+      <w:r>
+        <w:rPr>
+          <w:rFonts w:cstheme="minorHAnsi"/>
+          <w:highlight w:val="yellow"/>
         </w:rPr>
         <w:lastRenderedPageBreak/>
         <w:t xml:space="preserve">Your </w:t>
@@ -1451,18 +1568,21 @@
         <w:rPr>
           <w:rFonts w:cstheme="minorHAnsi"/>
           <w:b/>
+          <w:highlight w:val="yellow"/>
         </w:rPr>
         <w:t>JavaScript</w:t>
       </w:r>
       <w:r>
         <w:rPr>
           <w:rFonts w:cstheme="minorHAnsi"/>
+          <w:highlight w:val="yellow"/>
         </w:rPr>
         <w:t>,</w:t>
       </w:r>
       <w:r>
         <w:rPr>
           <w:rFonts w:cstheme="minorHAnsi"/>
+          <w:highlight w:val="yellow"/>
         </w:rPr>
         <w:t xml:space="preserve"> </w:t>
       </w:r>
@@ -1470,6 +1590,7 @@
         <w:rPr>
           <w:rFonts w:cstheme="minorHAnsi"/>
           <w:b/>
+          <w:highlight w:val="yellow"/>
         </w:rPr>
         <w:t>CSS</w:t>
       </w:r>
@@ -1477,6 +1598,7 @@
         <w:rPr>
           <w:rFonts w:cstheme="minorHAnsi"/>
           <w:b/>
+          <w:highlight w:val="yellow"/>
         </w:rPr>
         <w:t xml:space="preserve"> and Multimedia Asset</w:t>
       </w:r>
@@ -1484,6 +1606,7 @@
         <w:rPr>
           <w:rFonts w:cstheme="minorHAnsi"/>
           <w:b/>
+          <w:highlight w:val="yellow"/>
         </w:rPr>
         <w:t xml:space="preserve"> </w:t>
       </w:r>
@@ -1491,18 +1614,21 @@
         <w:rPr>
           <w:rFonts w:cstheme="minorHAnsi"/>
           <w:b/>
+          <w:highlight w:val="yellow"/>
         </w:rPr>
         <w:t>Files</w:t>
       </w:r>
       <w:r>
         <w:rPr>
           <w:rFonts w:cstheme="minorHAnsi"/>
+          <w:highlight w:val="yellow"/>
         </w:rPr>
         <w:t xml:space="preserve"> sh</w:t>
       </w:r>
       <w:r>
         <w:rPr>
           <w:rFonts w:cstheme="minorHAnsi"/>
+          <w:highlight w:val="yellow"/>
         </w:rPr>
         <w:t xml:space="preserve">ould be moved to separate folders within the </w:t>
       </w:r>
@@ -1510,6 +1636,7 @@
         <w:rPr>
           <w:rFonts w:cstheme="minorHAnsi"/>
           <w:b/>
+          <w:highlight w:val="yellow"/>
         </w:rPr>
         <w:t>p</w:t>
       </w:r>
@@ -1517,24 +1644,28 @@
         <w:rPr>
           <w:rFonts w:cstheme="minorHAnsi"/>
           <w:b/>
+          <w:highlight w:val="yellow"/>
         </w:rPr>
         <w:t>ublic</w:t>
       </w:r>
       <w:r>
         <w:rPr>
           <w:rFonts w:cstheme="minorHAnsi"/>
+          <w:highlight w:val="yellow"/>
         </w:rPr>
         <w:t xml:space="preserve"> folder</w:t>
       </w:r>
       <w:r>
         <w:rPr>
           <w:rFonts w:cstheme="minorHAnsi"/>
+          <w:highlight w:val="yellow"/>
         </w:rPr>
         <w:t xml:space="preserve">. </w:t>
       </w:r>
       <w:r>
         <w:rPr>
           <w:rFonts w:cstheme="minorHAnsi"/>
+          <w:highlight w:val="yellow"/>
         </w:rPr>
         <w:t xml:space="preserve">Using the Twitter Bootstrap CSS framework is strongly recommended, though not required.  </w:t>
       </w:r>
@@ -1542,12 +1673,14 @@
         <w:rPr>
           <w:rFonts w:cstheme="minorHAnsi"/>
           <w:b/>
+          <w:highlight w:val="yellow"/>
         </w:rPr>
         <w:t>Note:</w:t>
       </w:r>
       <w:r>
         <w:rPr>
           <w:rFonts w:cstheme="minorHAnsi"/>
+          <w:highlight w:val="yellow"/>
         </w:rPr>
         <w:t xml:space="preserve"> the </w:t>
       </w:r>
@@ -1555,60 +1688,69 @@
         <w:rPr>
           <w:rFonts w:cstheme="minorHAnsi"/>
           <w:b/>
+          <w:highlight w:val="yellow"/>
         </w:rPr>
         <w:t>public</w:t>
       </w:r>
       <w:r>
         <w:rPr>
           <w:rFonts w:cstheme="minorHAnsi"/>
+          <w:highlight w:val="yellow"/>
         </w:rPr>
         <w:t xml:space="preserve"> folder is part of the path and does not have to be referenced</w:t>
       </w:r>
       <w:r>
         <w:rPr>
           <w:rFonts w:cstheme="minorHAnsi"/>
+          <w:highlight w:val="yellow"/>
         </w:rPr>
         <w:t xml:space="preserve"> (</w:t>
       </w:r>
       <w:r>
         <w:rPr>
           <w:rFonts w:cstheme="minorHAnsi"/>
+          <w:highlight w:val="yellow"/>
         </w:rPr>
         <w:t>3</w:t>
       </w:r>
       <w:r>
         <w:rPr>
           <w:rFonts w:cstheme="minorHAnsi"/>
+          <w:highlight w:val="yellow"/>
         </w:rPr>
         <w:t xml:space="preserve"> Mark</w:t>
       </w:r>
       <w:r>
         <w:rPr>
           <w:rFonts w:cstheme="minorHAnsi"/>
+          <w:highlight w:val="yellow"/>
         </w:rPr>
         <w:t>s</w:t>
       </w:r>
       <w:r>
         <w:rPr>
           <w:rFonts w:cstheme="minorHAnsi"/>
+          <w:highlight w:val="yellow"/>
         </w:rPr>
         <w:t>: Site Structure).</w:t>
       </w:r>
     </w:p>
     <w:p>
       <w:pPr>
-        <w:pStyle w:val="ListParagraph"/>
+        <w:pStyle w:val="a3"/>
         <w:numPr>
           <w:ilvl w:val="1"/>
           <w:numId w:val="3"/>
         </w:numPr>
         <w:rPr>
           <w:rFonts w:cstheme="minorHAnsi"/>
-        </w:rPr>
-      </w:pPr>
-      <w:r>
-        <w:rPr>
-          <w:rFonts w:cstheme="minorHAnsi"/>
+          <w:highlight w:val="yellow"/>
+        </w:rPr>
+      </w:pPr>
+      <w:r>
+        <w:rPr>
+          <w:rFonts w:cstheme="minorHAnsi"/>
+          <w:highlight w:val="yellow"/>
         </w:rPr>
         <w:t xml:space="preserve">You will define routes for all of your site pages in the </w:t>
       </w:r>
@@ -1616,12 +1758,14 @@
         <w:rPr>
           <w:rFonts w:cstheme="minorHAnsi"/>
           <w:b/>
+          <w:highlight w:val="yellow"/>
         </w:rPr>
         <w:t>index.js</w:t>
       </w:r>
       <w:r>
         <w:rPr>
           <w:rFonts w:cstheme="minorHAnsi"/>
+          <w:highlight w:val="yellow"/>
         </w:rPr>
         <w:t xml:space="preserve"> file in your </w:t>
       </w:r>
@@ -1629,26 +1773,21 @@
         <w:rPr>
           <w:rFonts w:cstheme="minorHAnsi"/>
           <w:b/>
-        </w:rPr>
-        <w:t>r</w:t>
-      </w:r>
-      <w:r>
-        <w:rPr>
-          <w:rFonts w:cstheme="minorHAnsi"/>
-          <w:b/>
-        </w:rPr>
-        <w:t>outes</w:t>
-      </w:r>
-      <w:r>
-        <w:rPr>
-          <w:rFonts w:cstheme="minorHAnsi"/>
+          <w:highlight w:val="yellow"/>
+        </w:rPr>
+        <w:t>routes</w:t>
+      </w:r>
+      <w:r>
+        <w:rPr>
+          <w:rFonts w:cstheme="minorHAnsi"/>
+          <w:highlight w:val="yellow"/>
         </w:rPr>
         <w:t xml:space="preserve"> folder (1 Mark: Site Structure).</w:t>
       </w:r>
     </w:p>
     <w:p>
       <w:pPr>
-        <w:pStyle w:val="ListParagraph"/>
+        <w:pStyle w:val="a3"/>
         <w:numPr>
           <w:ilvl w:val="1"/>
           <w:numId w:val="3"/>
@@ -1733,6 +1872,7 @@
         </w:rPr>
         <w:t xml:space="preserve">. You will need several partials including </w:t>
       </w:r>
+      <w:proofErr w:type="spellStart"/>
       <w:r>
         <w:rPr>
           <w:rFonts w:cstheme="minorHAnsi"/>
@@ -1740,12 +1880,14 @@
         </w:rPr>
         <w:t>header.ejs</w:t>
       </w:r>
+      <w:proofErr w:type="spellEnd"/>
       <w:r>
         <w:rPr>
           <w:rFonts w:cstheme="minorHAnsi"/>
         </w:rPr>
         <w:t xml:space="preserve">, </w:t>
       </w:r>
+      <w:proofErr w:type="spellStart"/>
       <w:r>
         <w:rPr>
           <w:rFonts w:cstheme="minorHAnsi"/>
@@ -1753,12 +1895,14 @@
         </w:rPr>
         <w:t>content.ejs</w:t>
       </w:r>
+      <w:proofErr w:type="spellEnd"/>
       <w:r>
         <w:rPr>
           <w:rFonts w:cstheme="minorHAnsi"/>
         </w:rPr>
         <w:t xml:space="preserve">, </w:t>
       </w:r>
+      <w:proofErr w:type="spellStart"/>
       <w:r>
         <w:rPr>
           <w:rFonts w:cstheme="minorHAnsi"/>
@@ -1766,6 +1910,7 @@
         </w:rPr>
         <w:t>footer.ejs</w:t>
       </w:r>
+      <w:proofErr w:type="spellEnd"/>
       <w:r>
         <w:rPr>
           <w:rFonts w:cstheme="minorHAnsi"/>
@@ -1775,7 +1920,7 @@
     </w:p>
     <w:p>
       <w:pPr>
-        <w:pStyle w:val="ListParagraph"/>
+        <w:pStyle w:val="a3"/>
         <w:numPr>
           <w:ilvl w:val="1"/>
           <w:numId w:val="3"/>
@@ -1790,12 +1935,14 @@
         </w:rPr>
         <w:t xml:space="preserve">All Your Code (HTML, CSS, JavaScript, </w:t>
       </w:r>
+      <w:proofErr w:type="spellStart"/>
       <w:r>
         <w:rPr>
           <w:rFonts w:cstheme="minorHAnsi"/>
         </w:rPr>
         <w:t>jQuery</w:t>
       </w:r>
+      <w:proofErr w:type="spellEnd"/>
       <w:r>
         <w:rPr>
           <w:rFonts w:cstheme="minorHAnsi"/>
@@ -1829,7 +1976,7 @@
     </w:p>
     <w:p>
       <w:pPr>
-        <w:pStyle w:val="ListParagraph"/>
+        <w:pStyle w:val="a3"/>
         <w:numPr>
           <w:ilvl w:val="1"/>
           <w:numId w:val="3"/>
@@ -1910,7 +2057,7 @@
     </w:p>
     <w:p>
       <w:pPr>
-        <w:pStyle w:val="ListParagraph"/>
+        <w:pStyle w:val="a3"/>
         <w:numPr>
           <w:ilvl w:val="1"/>
           <w:numId w:val="3"/>
@@ -1946,7 +2093,7 @@
     </w:p>
     <w:p>
       <w:pPr>
-        <w:pStyle w:val="ListParagraph"/>
+        <w:pStyle w:val="a3"/>
         <w:numPr>
           <w:ilvl w:val="0"/>
           <w:numId w:val="3"/>
@@ -2037,7 +2184,7 @@
     </w:p>
     <w:p>
       <w:pPr>
-        <w:pStyle w:val="ListParagraph"/>
+        <w:pStyle w:val="a3"/>
         <w:numPr>
           <w:ilvl w:val="1"/>
           <w:numId w:val="3"/>
@@ -2235,7 +2382,7 @@
     </w:p>
     <w:p>
       <w:pPr>
-        <w:pStyle w:val="ListParagraph"/>
+        <w:pStyle w:val="a3"/>
         <w:numPr>
           <w:ilvl w:val="1"/>
           <w:numId w:val="3"/>
@@ -2344,7 +2491,7 @@
     </w:p>
     <w:p>
       <w:pPr>
-        <w:pStyle w:val="ListParagraph"/>
+        <w:pStyle w:val="a3"/>
         <w:numPr>
           <w:ilvl w:val="1"/>
           <w:numId w:val="3"/>
@@ -2441,7 +2588,7 @@
     </w:p>
     <w:p>
       <w:pPr>
-        <w:pStyle w:val="ListParagraph"/>
+        <w:pStyle w:val="a3"/>
         <w:numPr>
           <w:ilvl w:val="1"/>
           <w:numId w:val="3"/>
@@ -2551,7 +2698,7 @@
     </w:p>
     <w:p>
       <w:pPr>
-        <w:pStyle w:val="ListParagraph"/>
+        <w:pStyle w:val="a3"/>
         <w:numPr>
           <w:ilvl w:val="0"/>
           <w:numId w:val="3"/>
@@ -2567,6 +2714,7 @@
         </w:rPr>
         <w:t xml:space="preserve">Share your files on </w:t>
       </w:r>
+      <w:proofErr w:type="spellStart"/>
       <w:r>
         <w:rPr>
           <w:rFonts w:cstheme="minorHAnsi"/>
@@ -2574,6 +2722,7 @@
         </w:rPr>
         <w:t>GitHub</w:t>
       </w:r>
+      <w:proofErr w:type="spellEnd"/>
       <w:r>
         <w:rPr>
           <w:rFonts w:cstheme="minorHAnsi"/>
@@ -2636,7 +2785,7 @@
     </w:p>
     <w:p>
       <w:pPr>
-        <w:pStyle w:val="ListParagraph"/>
+        <w:pStyle w:val="a3"/>
         <w:numPr>
           <w:ilvl w:val="1"/>
           <w:numId w:val="3"/>
@@ -2667,7 +2816,7 @@
     </w:p>
     <w:p>
       <w:pPr>
-        <w:pStyle w:val="ListParagraph"/>
+        <w:pStyle w:val="a3"/>
         <w:numPr>
           <w:ilvl w:val="1"/>
           <w:numId w:val="3"/>
@@ -2710,7 +2859,7 @@
     </w:p>
     <w:p>
       <w:pPr>
-        <w:pStyle w:val="ListParagraph"/>
+        <w:pStyle w:val="a3"/>
         <w:numPr>
           <w:ilvl w:val="1"/>
           <w:numId w:val="3"/>
@@ -2723,7 +2872,15 @@
         <w:rPr>
           <w:rFonts w:cstheme="minorHAnsi"/>
         </w:rPr>
-        <w:t xml:space="preserve">You must deploy your site to </w:t>
+        <w:t>You must de</w:t>
+      </w:r>
+      <w:bookmarkStart w:id="0" w:name="_GoBack"/>
+      <w:bookmarkEnd w:id="0"/>
+      <w:r>
+        <w:rPr>
+          <w:rFonts w:cstheme="minorHAnsi"/>
+        </w:rPr>
+        <w:t xml:space="preserve">ploy your site to </w:t>
       </w:r>
       <w:r>
         <w:rPr>
@@ -2807,7 +2964,7 @@
     </w:p>
     <w:p>
       <w:pPr>
-        <w:pStyle w:val="ListParagraph"/>
+        <w:pStyle w:val="a3"/>
         <w:numPr>
           <w:ilvl w:val="0"/>
           <w:numId w:val="8"/>
@@ -2822,6 +2979,7 @@
         </w:rPr>
         <w:t xml:space="preserve">Use the </w:t>
       </w:r>
+      <w:proofErr w:type="spellStart"/>
       <w:r>
         <w:rPr>
           <w:rFonts w:cstheme="minorHAnsi"/>
@@ -2829,6 +2987,7 @@
         </w:rPr>
         <w:t>AngularJS</w:t>
       </w:r>
+      <w:proofErr w:type="spellEnd"/>
       <w:r>
         <w:rPr>
           <w:rFonts w:cstheme="minorHAnsi"/>
@@ -2850,7 +3009,7 @@
     </w:p>
     <w:p>
       <w:pPr>
-        <w:pStyle w:val="ListParagraph"/>
+        <w:pStyle w:val="a3"/>
         <w:numPr>
           <w:ilvl w:val="0"/>
           <w:numId w:val="8"/>
@@ -2931,7 +3090,7 @@
     </w:p>
     <w:p>
       <w:pPr>
-        <w:pStyle w:val="ListParagraph"/>
+        <w:pStyle w:val="a3"/>
         <w:numPr>
           <w:ilvl w:val="0"/>
           <w:numId w:val="8"/>
@@ -2985,7 +3144,7 @@
     </w:p>
     <w:p>
       <w:pPr>
-        <w:pStyle w:val="ListParagraph"/>
+        <w:pStyle w:val="a3"/>
         <w:numPr>
           <w:ilvl w:val="0"/>
           <w:numId w:val="8"/>
@@ -2999,12 +3158,26 @@
           <w:rFonts w:cstheme="minorHAnsi"/>
         </w:rPr>
         <w:lastRenderedPageBreak/>
-        <w:t>Attach a full domain name to your site (e.g. http://www.richfreeman.ca).  You get 1 free domain name for 1 year with your GitHub Student Pack account. (2 Bonus Marks).</w:t>
+        <w:t xml:space="preserve">Attach a full domain name to your site (e.g. http://www.richfreeman.ca).  You get 1 free domain name for 1 year with your </w:t>
+      </w:r>
+      <w:proofErr w:type="spellStart"/>
+      <w:r>
+        <w:rPr>
+          <w:rFonts w:cstheme="minorHAnsi"/>
+        </w:rPr>
+        <w:t>GitHub</w:t>
+      </w:r>
+      <w:proofErr w:type="spellEnd"/>
+      <w:r>
+        <w:rPr>
+          <w:rFonts w:cstheme="minorHAnsi"/>
+        </w:rPr>
+        <w:t xml:space="preserve"> Student Pack account. (2 Bonus Marks).</w:t>
       </w:r>
     </w:p>
     <w:p>
       <w:pPr>
-        <w:pStyle w:val="PlainText"/>
+        <w:pStyle w:val="a4"/>
         <w:rPr>
           <w:rFonts w:asciiTheme="minorHAnsi" w:hAnsiTheme="minorHAnsi" w:cstheme="minorHAnsi"/>
           <w:b/>
@@ -3022,7 +3195,7 @@
     </w:p>
     <w:p>
       <w:pPr>
-        <w:pStyle w:val="PlainText"/>
+        <w:pStyle w:val="a4"/>
         <w:rPr>
           <w:rFonts w:asciiTheme="minorHAnsi" w:hAnsiTheme="minorHAnsi" w:cstheme="minorHAnsi"/>
           <w:sz w:val="22"/>
@@ -3038,7 +3211,7 @@
     </w:p>
     <w:p>
       <w:pPr>
-        <w:pStyle w:val="PlainText"/>
+        <w:pStyle w:val="a4"/>
         <w:numPr>
           <w:ilvl w:val="0"/>
           <w:numId w:val="7"/>
@@ -3089,12 +3262,28 @@
           <w:rFonts w:asciiTheme="minorHAnsi" w:hAnsiTheme="minorHAnsi" w:cstheme="minorHAnsi"/>
           <w:sz w:val="22"/>
         </w:rPr>
-        <w:t xml:space="preserve"> a link to GitHub (preferable).</w:t>
+        <w:t xml:space="preserve"> a link to </w:t>
+      </w:r>
+      <w:proofErr w:type="spellStart"/>
+      <w:r>
+        <w:rPr>
+          <w:rFonts w:asciiTheme="minorHAnsi" w:hAnsiTheme="minorHAnsi" w:cstheme="minorHAnsi"/>
+          <w:sz w:val="22"/>
+        </w:rPr>
+        <w:t>GitHub</w:t>
+      </w:r>
+      <w:proofErr w:type="spellEnd"/>
+      <w:r>
+        <w:rPr>
+          <w:rFonts w:asciiTheme="minorHAnsi" w:hAnsiTheme="minorHAnsi" w:cstheme="minorHAnsi"/>
+          <w:sz w:val="22"/>
+        </w:rPr>
+        <w:t xml:space="preserve"> (preferable).</w:t>
       </w:r>
     </w:p>
     <w:p>
       <w:pPr>
-        <w:pStyle w:val="PlainText"/>
+        <w:pStyle w:val="a4"/>
         <w:numPr>
           <w:ilvl w:val="0"/>
           <w:numId w:val="7"/>
@@ -3116,7 +3305,7 @@
     </w:p>
     <w:p>
       <w:pPr>
-        <w:pStyle w:val="PlainText"/>
+        <w:pStyle w:val="a4"/>
         <w:rPr>
           <w:rFonts w:asciiTheme="minorHAnsi" w:hAnsiTheme="minorHAnsi" w:cstheme="minorHAnsi"/>
           <w:sz w:val="22"/>
@@ -3126,7 +3315,7 @@
     </w:p>
     <w:tbl>
       <w:tblPr>
-        <w:tblStyle w:val="TableGrid"/>
+        <w:tblStyle w:val="a8"/>
         <w:tblW w:w="0" w:type="auto"/>
         <w:tblLook w:val="04A0" w:firstRow="1" w:lastRow="0" w:firstColumn="1" w:lastColumn="0" w:noHBand="0" w:noVBand="1"/>
       </w:tblPr>
@@ -3146,7 +3335,7 @@
           </w:tcPr>
           <w:p>
             <w:pPr>
-              <w:pStyle w:val="PlainText"/>
+              <w:pStyle w:val="a4"/>
               <w:jc w:val="center"/>
               <w:rPr>
                 <w:rFonts w:asciiTheme="minorHAnsi" w:hAnsiTheme="minorHAnsi" w:cstheme="minorHAnsi"/>
@@ -3173,7 +3362,7 @@
           </w:tcPr>
           <w:p>
             <w:pPr>
-              <w:pStyle w:val="PlainText"/>
+              <w:pStyle w:val="a4"/>
               <w:jc w:val="center"/>
               <w:rPr>
                 <w:rFonts w:asciiTheme="minorHAnsi" w:hAnsiTheme="minorHAnsi" w:cstheme="minorHAnsi"/>
@@ -3200,7 +3389,7 @@
           </w:tcPr>
           <w:p>
             <w:pPr>
-              <w:pStyle w:val="PlainText"/>
+              <w:pStyle w:val="a4"/>
               <w:jc w:val="center"/>
               <w:rPr>
                 <w:rFonts w:asciiTheme="minorHAnsi" w:hAnsiTheme="minorHAnsi" w:cstheme="minorHAnsi"/>
@@ -3228,7 +3417,7 @@
           </w:tcPr>
           <w:p>
             <w:pPr>
-              <w:pStyle w:val="PlainText"/>
+              <w:pStyle w:val="a4"/>
               <w:rPr>
                 <w:rFonts w:asciiTheme="minorHAnsi" w:hAnsiTheme="minorHAnsi" w:cstheme="minorHAnsi"/>
                 <w:sz w:val="16"/>
@@ -3251,7 +3440,7 @@
           </w:tcPr>
           <w:p>
             <w:pPr>
-              <w:pStyle w:val="PlainText"/>
+              <w:pStyle w:val="a4"/>
               <w:rPr>
                 <w:rFonts w:asciiTheme="minorHAnsi" w:hAnsiTheme="minorHAnsi" w:cstheme="minorHAnsi"/>
                 <w:sz w:val="16"/>
@@ -3264,7 +3453,25 @@
                 <w:sz w:val="16"/>
                 <w:szCs w:val="16"/>
               </w:rPr>
-              <w:t>Display elements meet requirements.  Appropriate spacing, graphics, colour, and typography used.</w:t>
+              <w:t xml:space="preserve">Display elements meet requirements.  Appropriate spacing, graphics, </w:t>
+            </w:r>
+            <w:proofErr w:type="spellStart"/>
+            <w:r>
+              <w:rPr>
+                <w:rFonts w:asciiTheme="minorHAnsi" w:hAnsiTheme="minorHAnsi" w:cstheme="minorHAnsi"/>
+                <w:sz w:val="16"/>
+                <w:szCs w:val="16"/>
+              </w:rPr>
+              <w:t>colour</w:t>
+            </w:r>
+            <w:proofErr w:type="spellEnd"/>
+            <w:r>
+              <w:rPr>
+                <w:rFonts w:asciiTheme="minorHAnsi" w:hAnsiTheme="minorHAnsi" w:cstheme="minorHAnsi"/>
+                <w:sz w:val="16"/>
+                <w:szCs w:val="16"/>
+              </w:rPr>
+              <w:t>, and typography used.</w:t>
             </w:r>
           </w:p>
         </w:tc>
@@ -3274,7 +3481,7 @@
           </w:tcPr>
           <w:p>
             <w:pPr>
-              <w:pStyle w:val="PlainText"/>
+              <w:pStyle w:val="a4"/>
               <w:jc w:val="center"/>
               <w:rPr>
                 <w:rFonts w:asciiTheme="minorHAnsi" w:hAnsiTheme="minorHAnsi" w:cstheme="minorHAnsi"/>
@@ -3300,7 +3507,7 @@
           </w:tcPr>
           <w:p>
             <w:pPr>
-              <w:pStyle w:val="PlainText"/>
+              <w:pStyle w:val="a4"/>
               <w:rPr>
                 <w:rFonts w:asciiTheme="minorHAnsi" w:hAnsiTheme="minorHAnsi" w:cstheme="minorHAnsi"/>
                 <w:sz w:val="16"/>
@@ -3323,7 +3530,7 @@
           </w:tcPr>
           <w:p>
             <w:pPr>
-              <w:pStyle w:val="PlainText"/>
+              <w:pStyle w:val="a4"/>
               <w:tabs>
                 <w:tab w:val="left" w:pos="3770"/>
               </w:tabs>
@@ -3349,7 +3556,7 @@
           </w:tcPr>
           <w:p>
             <w:pPr>
-              <w:pStyle w:val="PlainText"/>
+              <w:pStyle w:val="a4"/>
               <w:jc w:val="center"/>
               <w:rPr>
                 <w:rFonts w:asciiTheme="minorHAnsi" w:hAnsiTheme="minorHAnsi" w:cstheme="minorHAnsi"/>
@@ -3375,7 +3582,7 @@
           </w:tcPr>
           <w:p>
             <w:pPr>
-              <w:pStyle w:val="PlainText"/>
+              <w:pStyle w:val="a4"/>
               <w:rPr>
                 <w:rFonts w:asciiTheme="minorHAnsi" w:hAnsiTheme="minorHAnsi" w:cstheme="minorHAnsi"/>
                 <w:sz w:val="16"/>
@@ -3398,7 +3605,7 @@
           </w:tcPr>
           <w:p>
             <w:pPr>
-              <w:pStyle w:val="PlainText"/>
+              <w:pStyle w:val="a4"/>
               <w:rPr>
                 <w:rFonts w:asciiTheme="minorHAnsi" w:hAnsiTheme="minorHAnsi" w:cstheme="minorHAnsi"/>
                 <w:sz w:val="16"/>
@@ -3421,7 +3628,7 @@
           </w:tcPr>
           <w:p>
             <w:pPr>
-              <w:pStyle w:val="PlainText"/>
+              <w:pStyle w:val="a4"/>
               <w:jc w:val="center"/>
               <w:rPr>
                 <w:rFonts w:asciiTheme="minorHAnsi" w:hAnsiTheme="minorHAnsi" w:cstheme="minorHAnsi"/>
@@ -3447,7 +3654,7 @@
           </w:tcPr>
           <w:p>
             <w:pPr>
-              <w:pStyle w:val="PlainText"/>
+              <w:pStyle w:val="a4"/>
               <w:rPr>
                 <w:rFonts w:asciiTheme="minorHAnsi" w:hAnsiTheme="minorHAnsi" w:cstheme="minorHAnsi"/>
                 <w:sz w:val="16"/>
@@ -3470,7 +3677,7 @@
           </w:tcPr>
           <w:p>
             <w:pPr>
-              <w:pStyle w:val="PlainText"/>
+              <w:pStyle w:val="a4"/>
               <w:rPr>
                 <w:rFonts w:asciiTheme="minorHAnsi" w:hAnsiTheme="minorHAnsi" w:cstheme="minorHAnsi"/>
                 <w:sz w:val="16"/>
@@ -3501,7 +3708,7 @@
           </w:tcPr>
           <w:p>
             <w:pPr>
-              <w:pStyle w:val="PlainText"/>
+              <w:pStyle w:val="a4"/>
               <w:jc w:val="center"/>
               <w:rPr>
                 <w:rFonts w:asciiTheme="minorHAnsi" w:hAnsiTheme="minorHAnsi" w:cstheme="minorHAnsi"/>
@@ -3527,7 +3734,7 @@
           </w:tcPr>
           <w:p>
             <w:pPr>
-              <w:pStyle w:val="PlainText"/>
+              <w:pStyle w:val="a4"/>
               <w:rPr>
                 <w:rFonts w:asciiTheme="minorHAnsi" w:hAnsiTheme="minorHAnsi" w:cstheme="minorHAnsi"/>
                 <w:sz w:val="16"/>
@@ -3550,20 +3757,30 @@
           </w:tcPr>
           <w:p>
             <w:pPr>
-              <w:pStyle w:val="PlainText"/>
+              <w:pStyle w:val="a4"/>
               <w:rPr>
                 <w:rFonts w:asciiTheme="minorHAnsi" w:hAnsiTheme="minorHAnsi" w:cstheme="minorHAnsi"/>
                 <w:sz w:val="16"/>
                 <w:szCs w:val="16"/>
               </w:rPr>
             </w:pPr>
+            <w:proofErr w:type="spellStart"/>
             <w:r>
               <w:rPr>
                 <w:rFonts w:asciiTheme="minorHAnsi" w:hAnsiTheme="minorHAnsi" w:cstheme="minorHAnsi"/>
                 <w:sz w:val="16"/>
                 <w:szCs w:val="16"/>
               </w:rPr>
-              <w:t>GitHub commit history dem</w:t>
+              <w:t>GitHub</w:t>
+            </w:r>
+            <w:proofErr w:type="spellEnd"/>
+            <w:r>
+              <w:rPr>
+                <w:rFonts w:asciiTheme="minorHAnsi" w:hAnsiTheme="minorHAnsi" w:cstheme="minorHAnsi"/>
+                <w:sz w:val="16"/>
+                <w:szCs w:val="16"/>
+              </w:rPr>
+              <w:t xml:space="preserve"> commit history dem</w:t>
             </w:r>
             <w:r>
               <w:rPr>
@@ -3589,7 +3806,7 @@
           </w:tcPr>
           <w:p>
             <w:pPr>
-              <w:pStyle w:val="PlainText"/>
+              <w:pStyle w:val="a4"/>
               <w:jc w:val="center"/>
               <w:rPr>
                 <w:rFonts w:asciiTheme="minorHAnsi" w:hAnsiTheme="minorHAnsi" w:cstheme="minorHAnsi"/>
@@ -3615,7 +3832,7 @@
           </w:tcPr>
           <w:p>
             <w:pPr>
-              <w:pStyle w:val="PlainText"/>
+              <w:pStyle w:val="a4"/>
               <w:rPr>
                 <w:rFonts w:asciiTheme="minorHAnsi" w:hAnsiTheme="minorHAnsi" w:cstheme="minorHAnsi"/>
                 <w:sz w:val="16"/>
@@ -3638,7 +3855,7 @@
           </w:tcPr>
           <w:p>
             <w:pPr>
-              <w:pStyle w:val="PlainText"/>
+              <w:pStyle w:val="a4"/>
               <w:rPr>
                 <w:rFonts w:asciiTheme="minorHAnsi" w:hAnsiTheme="minorHAnsi" w:cstheme="minorHAnsi"/>
                 <w:sz w:val="16"/>
@@ -3677,7 +3894,7 @@
           </w:tcPr>
           <w:p>
             <w:pPr>
-              <w:pStyle w:val="PlainText"/>
+              <w:pStyle w:val="a4"/>
               <w:jc w:val="center"/>
               <w:rPr>
                 <w:rFonts w:asciiTheme="minorHAnsi" w:hAnsiTheme="minorHAnsi" w:cstheme="minorHAnsi"/>
@@ -3703,7 +3920,7 @@
           </w:tcPr>
           <w:p>
             <w:pPr>
-              <w:pStyle w:val="PlainText"/>
+              <w:pStyle w:val="a4"/>
               <w:rPr>
                 <w:rFonts w:asciiTheme="minorHAnsi" w:hAnsiTheme="minorHAnsi" w:cstheme="minorHAnsi"/>
                 <w:b/>
@@ -3728,7 +3945,7 @@
           </w:tcPr>
           <w:p>
             <w:pPr>
-              <w:pStyle w:val="PlainText"/>
+              <w:pStyle w:val="a4"/>
               <w:rPr>
                 <w:rFonts w:asciiTheme="minorHAnsi" w:hAnsiTheme="minorHAnsi" w:cstheme="minorHAnsi"/>
                 <w:b/>
@@ -3744,7 +3961,7 @@
           </w:tcPr>
           <w:p>
             <w:pPr>
-              <w:pStyle w:val="PlainText"/>
+              <w:pStyle w:val="a4"/>
               <w:jc w:val="center"/>
               <w:rPr>
                 <w:rFonts w:asciiTheme="minorHAnsi" w:hAnsiTheme="minorHAnsi" w:cstheme="minorHAnsi"/>
@@ -3777,7 +3994,7 @@
     </w:tbl>
     <w:p>
       <w:pPr>
-        <w:pStyle w:val="PlainText"/>
+        <w:pStyle w:val="a4"/>
         <w:rPr>
           <w:rFonts w:asciiTheme="minorHAnsi" w:hAnsiTheme="minorHAnsi" w:cstheme="minorHAnsi"/>
           <w:sz w:val="22"/>
@@ -3787,7 +4004,7 @@
     </w:p>
     <w:p>
       <w:pPr>
-        <w:pStyle w:val="PlainText"/>
+        <w:pStyle w:val="a4"/>
         <w:rPr>
           <w:rFonts w:asciiTheme="minorHAnsi" w:hAnsiTheme="minorHAnsi" w:cstheme="minorHAnsi"/>
           <w:sz w:val="24"/>
@@ -3796,7 +4013,7 @@
     </w:p>
     <w:p>
       <w:pPr>
-        <w:pStyle w:val="PlainText"/>
+        <w:pStyle w:val="a4"/>
         <w:rPr>
           <w:rFonts w:asciiTheme="minorHAnsi" w:hAnsiTheme="minorHAnsi" w:cstheme="minorHAnsi"/>
           <w:sz w:val="24"/>
@@ -3835,7 +4052,7 @@
     </w:p>
     <w:p>
       <w:pPr>
-        <w:pStyle w:val="PlainText"/>
+        <w:pStyle w:val="a4"/>
         <w:rPr>
           <w:rFonts w:asciiTheme="minorHAnsi" w:hAnsiTheme="minorHAnsi" w:cstheme="minorHAnsi"/>
           <w:sz w:val="24"/>
@@ -3844,7 +4061,7 @@
     </w:p>
     <w:p>
       <w:pPr>
-        <w:pStyle w:val="PlainText"/>
+        <w:pStyle w:val="a4"/>
         <w:rPr>
           <w:rFonts w:asciiTheme="minorHAnsi" w:hAnsiTheme="minorHAnsi" w:cstheme="minorHAnsi"/>
           <w:sz w:val="24"/>
@@ -3860,7 +4077,7 @@
     </w:p>
     <w:p>
       <w:pPr>
-        <w:pStyle w:val="PlainText"/>
+        <w:pStyle w:val="a4"/>
         <w:numPr>
           <w:ilvl w:val="0"/>
           <w:numId w:val="6"/>
@@ -3901,7 +4118,7 @@
     </w:p>
     <w:p>
       <w:pPr>
-        <w:pStyle w:val="PlainText"/>
+        <w:pStyle w:val="a4"/>
         <w:rPr>
           <w:rFonts w:asciiTheme="minorHAnsi" w:hAnsiTheme="minorHAnsi" w:cstheme="minorHAnsi"/>
           <w:sz w:val="24"/>
@@ -3910,7 +4127,7 @@
     </w:p>
     <w:p>
       <w:pPr>
-        <w:pStyle w:val="PlainText"/>
+        <w:pStyle w:val="a4"/>
         <w:rPr>
           <w:rFonts w:asciiTheme="minorHAnsi" w:hAnsiTheme="minorHAnsi" w:cstheme="minorHAnsi"/>
           <w:sz w:val="24"/>
@@ -3926,7 +4143,7 @@
     </w:p>
     <w:p>
       <w:pPr>
-        <w:pStyle w:val="PlainText"/>
+        <w:pStyle w:val="a4"/>
         <w:numPr>
           <w:ilvl w:val="0"/>
           <w:numId w:val="5"/>
@@ -3946,7 +4163,7 @@
     </w:p>
     <w:p>
       <w:pPr>
-        <w:pStyle w:val="PlainText"/>
+        <w:pStyle w:val="a4"/>
         <w:numPr>
           <w:ilvl w:val="0"/>
           <w:numId w:val="5"/>
@@ -3966,7 +4183,7 @@
     </w:p>
     <w:p>
       <w:pPr>
-        <w:pStyle w:val="PlainText"/>
+        <w:pStyle w:val="a4"/>
         <w:numPr>
           <w:ilvl w:val="0"/>
           <w:numId w:val="5"/>
@@ -3986,7 +4203,7 @@
     </w:p>
     <w:p>
       <w:pPr>
-        <w:pStyle w:val="PlainText"/>
+        <w:pStyle w:val="a4"/>
         <w:numPr>
           <w:ilvl w:val="0"/>
           <w:numId w:val="5"/>
@@ -4016,7 +4233,7 @@
 
 <file path=word/numbering.xml><?xml version="1.0" encoding="utf-8"?>
 <w:numbering xmlns:wpc="http://schemas.microsoft.com/office/word/2010/wordprocessingCanvas" xmlns:mc="http://schemas.openxmlformats.org/markup-compatibility/2006" xmlns:o="urn:schemas-microsoft-com:office:office" xmlns:r="http://schemas.openxmlformats.org/officeDocument/2006/relationships" xmlns:m="http://schemas.openxmlformats.org/officeDocument/2006/math" xmlns:v="urn:schemas-microsoft-com:vml" xmlns:wp14="http://schemas.microsoft.com/office/word/2010/wordprocessingDrawing" xmlns:wp="http://schemas.openxmlformats.org/drawingml/2006/wordprocessingDrawing" xmlns:w10="urn:schemas-microsoft-com:office:word" xmlns:w="http://schemas.openxmlformats.org/wordprocessingml/2006/main" xmlns:w14="http://schemas.microsoft.com/office/word/2010/wordml" xmlns:w15="http://schemas.microsoft.com/office/word/2012/wordml" xmlns:wpg="http://schemas.microsoft.com/office/word/2010/wordprocessingGroup" xmlns:wpi="http://schemas.microsoft.com/office/word/2010/wordprocessingInk" xmlns:wne="http://schemas.microsoft.com/office/word/2006/wordml" xmlns:wps="http://schemas.microsoft.com/office/word/2010/wordprocessingShape" mc:Ignorable="w14 w15 wp14">
-  <w:abstractNum w:abstractNumId="0" w15:restartNumberingAfterBreak="0">
+  <w:abstractNum w:abstractNumId="0">
     <w:nsid w:val="1D1D206E"/>
     <w:multiLevelType w:val="hybridMultilevel"/>
     <w:tmpl w:val="97504D86"/>
@@ -4156,7 +4373,7 @@
       </w:rPr>
     </w:lvl>
   </w:abstractNum>
-  <w:abstractNum w:abstractNumId="1" w15:restartNumberingAfterBreak="0">
+  <w:abstractNum w:abstractNumId="1">
     <w:nsid w:val="325E08AA"/>
     <w:multiLevelType w:val="hybridMultilevel"/>
     <w:tmpl w:val="57D26FFC"/>
@@ -4245,7 +4462,7 @@
       </w:pPr>
     </w:lvl>
   </w:abstractNum>
-  <w:abstractNum w:abstractNumId="2" w15:restartNumberingAfterBreak="0">
+  <w:abstractNum w:abstractNumId="2">
     <w:nsid w:val="380F58B2"/>
     <w:multiLevelType w:val="hybridMultilevel"/>
     <w:tmpl w:val="2C3A20D2"/>
@@ -4337,7 +4554,7 @@
       </w:pPr>
     </w:lvl>
   </w:abstractNum>
-  <w:abstractNum w:abstractNumId="3" w15:restartNumberingAfterBreak="0">
+  <w:abstractNum w:abstractNumId="3">
     <w:nsid w:val="44400DFF"/>
     <w:multiLevelType w:val="hybridMultilevel"/>
     <w:tmpl w:val="D780FFEC"/>
@@ -4426,7 +4643,7 @@
       </w:pPr>
     </w:lvl>
   </w:abstractNum>
-  <w:abstractNum w:abstractNumId="4" w15:restartNumberingAfterBreak="0">
+  <w:abstractNum w:abstractNumId="4">
     <w:nsid w:val="664E1D38"/>
     <w:multiLevelType w:val="hybridMultilevel"/>
     <w:tmpl w:val="6D0CFBA2"/>
@@ -4512,7 +4729,7 @@
       </w:pPr>
     </w:lvl>
   </w:abstractNum>
-  <w:abstractNum w:abstractNumId="5" w15:restartNumberingAfterBreak="0">
+  <w:abstractNum w:abstractNumId="5">
     <w:nsid w:val="672E1A43"/>
     <w:multiLevelType w:val="hybridMultilevel"/>
     <w:tmpl w:val="6F544A68"/>
@@ -4625,7 +4842,7 @@
       </w:rPr>
     </w:lvl>
   </w:abstractNum>
-  <w:abstractNum w:abstractNumId="6" w15:restartNumberingAfterBreak="0">
+  <w:abstractNum w:abstractNumId="6">
     <w:nsid w:val="69D96895"/>
     <w:multiLevelType w:val="hybridMultilevel"/>
     <w:tmpl w:val="CAF6F4B2"/>
@@ -4711,7 +4928,7 @@
       </w:pPr>
     </w:lvl>
   </w:abstractNum>
-  <w:abstractNum w:abstractNumId="7" w15:restartNumberingAfterBreak="0">
+  <w:abstractNum w:abstractNumId="7">
     <w:nsid w:val="7012256E"/>
     <w:multiLevelType w:val="hybridMultilevel"/>
     <w:tmpl w:val="2C288916"/>
@@ -4800,7 +5017,7 @@
       </w:pPr>
     </w:lvl>
   </w:abstractNum>
-  <w:abstractNum w:abstractNumId="8" w15:restartNumberingAfterBreak="0">
+  <w:abstractNum w:abstractNumId="8">
     <w:nsid w:val="72491EAF"/>
     <w:multiLevelType w:val="hybridMultilevel"/>
     <w:tmpl w:val="9504648E"/>
@@ -5333,17 +5550,17 @@
     <w:lsdException w:name="List Table 6 Colorful Accent 6" w:uiPriority="51"/>
     <w:lsdException w:name="List Table 7 Colorful Accent 6" w:uiPriority="52"/>
   </w:latentStyles>
-  <w:style w:type="paragraph" w:default="1" w:styleId="Normal">
+  <w:style w:type="paragraph" w:default="1" w:styleId="a">
     <w:name w:val="Normal"/>
     <w:qFormat/>
   </w:style>
-  <w:style w:type="character" w:default="1" w:styleId="DefaultParagraphFont">
+  <w:style w:type="character" w:default="1" w:styleId="a0">
     <w:name w:val="Default Paragraph Font"/>
     <w:uiPriority w:val="1"/>
     <w:semiHidden/>
     <w:unhideWhenUsed/>
   </w:style>
-  <w:style w:type="table" w:default="1" w:styleId="TableNormal">
+  <w:style w:type="table" w:default="1" w:styleId="a1">
     <w:name w:val="Normal Table"/>
     <w:uiPriority w:val="99"/>
     <w:semiHidden/>
@@ -5358,15 +5575,15 @@
       </w:tblCellMar>
     </w:tblPr>
   </w:style>
-  <w:style w:type="numbering" w:default="1" w:styleId="NoList">
+  <w:style w:type="numbering" w:default="1" w:styleId="a2">
     <w:name w:val="No List"/>
     <w:uiPriority w:val="99"/>
     <w:semiHidden/>
     <w:unhideWhenUsed/>
   </w:style>
-  <w:style w:type="paragraph" w:styleId="ListParagraph">
+  <w:style w:type="paragraph" w:styleId="a3">
     <w:name w:val="List Paragraph"/>
-    <w:basedOn w:val="Normal"/>
+    <w:basedOn w:val="a"/>
     <w:uiPriority w:val="34"/>
     <w:qFormat/>
     <w:rsid w:val="00434E08"/>
@@ -5375,10 +5592,10 @@
       <w:contextualSpacing/>
     </w:pPr>
   </w:style>
-  <w:style w:type="paragraph" w:styleId="PlainText">
+  <w:style w:type="paragraph" w:styleId="a4">
     <w:name w:val="Plain Text"/>
-    <w:basedOn w:val="Normal"/>
-    <w:link w:val="PlainTextChar"/>
+    <w:basedOn w:val="a"/>
+    <w:link w:val="Char"/>
     <w:uiPriority w:val="99"/>
     <w:unhideWhenUsed/>
     <w:rsid w:val="00C80683"/>
@@ -5392,10 +5609,10 @@
       <w:lang w:val="en-US"/>
     </w:rPr>
   </w:style>
-  <w:style w:type="character" w:customStyle="1" w:styleId="PlainTextChar">
-    <w:name w:val="Plain Text Char"/>
-    <w:basedOn w:val="DefaultParagraphFont"/>
-    <w:link w:val="PlainText"/>
+  <w:style w:type="character" w:customStyle="1" w:styleId="Char">
+    <w:name w:val="纯文本 Char"/>
+    <w:basedOn w:val="a0"/>
+    <w:link w:val="a4"/>
     <w:uiPriority w:val="99"/>
     <w:rsid w:val="00C80683"/>
     <w:rPr>
@@ -5405,10 +5622,10 @@
       <w:lang w:val="en-US"/>
     </w:rPr>
   </w:style>
-  <w:style w:type="paragraph" w:styleId="BalloonText">
+  <w:style w:type="paragraph" w:styleId="a5">
     <w:name w:val="Balloon Text"/>
-    <w:basedOn w:val="Normal"/>
-    <w:link w:val="BalloonTextChar"/>
+    <w:basedOn w:val="a"/>
+    <w:link w:val="Char0"/>
     <w:uiPriority w:val="99"/>
     <w:semiHidden/>
     <w:unhideWhenUsed/>
@@ -5422,10 +5639,10 @@
       <w:szCs w:val="16"/>
     </w:rPr>
   </w:style>
-  <w:style w:type="character" w:customStyle="1" w:styleId="BalloonTextChar">
-    <w:name w:val="Balloon Text Char"/>
-    <w:basedOn w:val="DefaultParagraphFont"/>
-    <w:link w:val="BalloonText"/>
+  <w:style w:type="character" w:customStyle="1" w:styleId="Char0">
+    <w:name w:val="批注框文本 Char"/>
+    <w:basedOn w:val="a0"/>
+    <w:link w:val="a5"/>
     <w:uiPriority w:val="99"/>
     <w:semiHidden/>
     <w:rsid w:val="00222E93"/>
@@ -5435,9 +5652,9 @@
       <w:szCs w:val="16"/>
     </w:rPr>
   </w:style>
-  <w:style w:type="character" w:styleId="Strong">
+  <w:style w:type="character" w:styleId="a6">
     <w:name w:val="Strong"/>
-    <w:basedOn w:val="DefaultParagraphFont"/>
+    <w:basedOn w:val="a0"/>
     <w:uiPriority w:val="22"/>
     <w:qFormat/>
     <w:rsid w:val="006D0102"/>
@@ -5446,9 +5663,9 @@
       <w:bCs/>
     </w:rPr>
   </w:style>
-  <w:style w:type="character" w:styleId="Hyperlink">
+  <w:style w:type="character" w:styleId="a7">
     <w:name w:val="Hyperlink"/>
-    <w:basedOn w:val="DefaultParagraphFont"/>
+    <w:basedOn w:val="a0"/>
     <w:uiPriority w:val="99"/>
     <w:unhideWhenUsed/>
     <w:rsid w:val="00377876"/>
@@ -5457,15 +5674,16 @@
       <w:u w:val="single"/>
     </w:rPr>
   </w:style>
-  <w:style w:type="table" w:styleId="TableGrid">
+  <w:style w:type="table" w:styleId="a8">
     <w:name w:val="Table Grid"/>
-    <w:basedOn w:val="TableNormal"/>
+    <w:basedOn w:val="a1"/>
     <w:uiPriority w:val="59"/>
     <w:rsid w:val="007D1624"/>
     <w:pPr>
       <w:spacing w:after="0" w:line="240" w:lineRule="auto"/>
     </w:pPr>
     <w:tblPr>
+      <w:tblInd w:w="0" w:type="dxa"/>
       <w:tblBorders>
         <w:top w:val="single" w:sz="4" w:space="0" w:color="auto"/>
         <w:left w:val="single" w:sz="4" w:space="0" w:color="auto"/>
@@ -5474,6 +5692,12 @@
         <w:insideH w:val="single" w:sz="4" w:space="0" w:color="auto"/>
         <w:insideV w:val="single" w:sz="4" w:space="0" w:color="auto"/>
       </w:tblBorders>
+      <w:tblCellMar>
+        <w:top w:w="0" w:type="dxa"/>
+        <w:left w:w="108" w:type="dxa"/>
+        <w:bottom w:w="0" w:type="dxa"/>
+        <w:right w:w="108" w:type="dxa"/>
+      </w:tblCellMar>
     </w:tblPr>
   </w:style>
 </w:styles>

--- a/COMP2068 - Assignment 1 - Express Portfolio - Wed.docx
+++ b/COMP2068 - Assignment 1 - Express Portfolio - Wed.docx
@@ -124,7 +124,25 @@
           <w:b/>
           <w:sz w:val="32"/>
         </w:rPr>
-        <w:t xml:space="preserve"> Portfolio Site</w:t>
+        <w:t xml:space="preserve"> </w:t>
+      </w:r>
+      <w:bookmarkStart w:id="0" w:name="_GoBack"/>
+      <w:r>
+        <w:rPr>
+          <w:rFonts w:asciiTheme="minorHAnsi" w:hAnsiTheme="minorHAnsi" w:cstheme="minorHAnsi"/>
+          <w:b/>
+          <w:sz w:val="32"/>
+        </w:rPr>
+        <w:t xml:space="preserve">Portfolio </w:t>
+      </w:r>
+      <w:bookmarkEnd w:id="0"/>
+      <w:r>
+        <w:rPr>
+          <w:rFonts w:asciiTheme="minorHAnsi" w:hAnsiTheme="minorHAnsi" w:cstheme="minorHAnsi"/>
+          <w:b/>
+          <w:sz w:val="32"/>
+        </w:rPr>
+        <w:t>Site</w:t>
       </w:r>
     </w:p>
     <w:p>
@@ -1061,11 +1079,13 @@
         </w:numPr>
         <w:rPr>
           <w:rFonts w:cstheme="minorHAnsi"/>
-        </w:rPr>
-      </w:pPr>
-      <w:r>
-        <w:rPr>
-          <w:rFonts w:cstheme="minorHAnsi"/>
+          <w:highlight w:val="yellow"/>
+        </w:rPr>
+      </w:pPr>
+      <w:r>
+        <w:rPr>
+          <w:rFonts w:cstheme="minorHAnsi"/>
+          <w:highlight w:val="yellow"/>
         </w:rPr>
         <w:t xml:space="preserve">Your site should include at least 2 View templates – one for your </w:t>
       </w:r>
@@ -1073,12 +1093,14 @@
         <w:rPr>
           <w:rFonts w:cstheme="minorHAnsi"/>
           <w:b/>
+          <w:highlight w:val="yellow"/>
         </w:rPr>
         <w:t>Home Page</w:t>
       </w:r>
       <w:r>
         <w:rPr>
           <w:rFonts w:cstheme="minorHAnsi"/>
+          <w:highlight w:val="yellow"/>
         </w:rPr>
         <w:t xml:space="preserve"> and one for your </w:t>
       </w:r>
@@ -1086,12 +1108,14 @@
         <w:rPr>
           <w:rFonts w:cstheme="minorHAnsi"/>
           <w:b/>
+          <w:highlight w:val="yellow"/>
         </w:rPr>
         <w:t>Contact Me</w:t>
       </w:r>
       <w:r>
         <w:rPr>
           <w:rFonts w:cstheme="minorHAnsi"/>
+          <w:highlight w:val="yellow"/>
         </w:rPr>
         <w:t xml:space="preserve"> page. </w:t>
       </w:r>
@@ -1099,42 +1123,49 @@
         <w:rPr>
           <w:rFonts w:cstheme="minorHAnsi"/>
           <w:b/>
+          <w:highlight w:val="yellow"/>
         </w:rPr>
         <w:t>Note</w:t>
       </w:r>
       <w:r>
         <w:rPr>
           <w:rFonts w:cstheme="minorHAnsi"/>
+          <w:highlight w:val="yellow"/>
         </w:rPr>
         <w:t xml:space="preserve">: You may include additional templates as needed to accommodate </w:t>
       </w:r>
       <w:r>
         <w:rPr>
           <w:rFonts w:cstheme="minorHAnsi"/>
+          <w:highlight w:val="yellow"/>
         </w:rPr>
         <w:t>other site pages (4 Marks: Functionality</w:t>
       </w:r>
       <w:r>
         <w:rPr>
           <w:rFonts w:cstheme="minorHAnsi"/>
+          <w:highlight w:val="yellow"/>
         </w:rPr>
         <w:t xml:space="preserve">, </w:t>
       </w:r>
       <w:r>
         <w:rPr>
           <w:rFonts w:cstheme="minorHAnsi"/>
+          <w:highlight w:val="yellow"/>
         </w:rPr>
         <w:t>4</w:t>
       </w:r>
       <w:r>
         <w:rPr>
           <w:rFonts w:cstheme="minorHAnsi"/>
+          <w:highlight w:val="yellow"/>
         </w:rPr>
         <w:t xml:space="preserve"> Marks: GUI</w:t>
       </w:r>
       <w:r>
         <w:rPr>
           <w:rFonts w:cstheme="minorHAnsi"/>
+          <w:highlight w:val="yellow"/>
         </w:rPr>
         <w:t>).</w:t>
       </w:r>
@@ -1148,11 +1179,13 @@
         </w:numPr>
         <w:rPr>
           <w:rFonts w:cstheme="minorHAnsi"/>
-        </w:rPr>
-      </w:pPr>
-      <w:r>
-        <w:rPr>
-          <w:rFonts w:cstheme="minorHAnsi"/>
+          <w:highlight w:val="yellow"/>
+        </w:rPr>
+      </w:pPr>
+      <w:r>
+        <w:rPr>
+          <w:rFonts w:cstheme="minorHAnsi"/>
+          <w:highlight w:val="yellow"/>
         </w:rPr>
         <w:t xml:space="preserve">An Express Route must exist for each page of your site. </w:t>
       </w:r>
@@ -1160,24 +1193,28 @@
         <w:rPr>
           <w:rFonts w:cstheme="minorHAnsi"/>
           <w:b/>
+          <w:highlight w:val="yellow"/>
         </w:rPr>
         <w:t>Note</w:t>
       </w:r>
       <w:r>
         <w:rPr>
           <w:rFonts w:cstheme="minorHAnsi"/>
+          <w:highlight w:val="yellow"/>
         </w:rPr>
         <w:t xml:space="preserve">: You will </w:t>
       </w:r>
       <w:r>
         <w:rPr>
           <w:rFonts w:cstheme="minorHAnsi"/>
+          <w:highlight w:val="yellow"/>
         </w:rPr>
         <w:t>need</w:t>
       </w:r>
       <w:r>
         <w:rPr>
           <w:rFonts w:cstheme="minorHAnsi"/>
+          <w:highlight w:val="yellow"/>
         </w:rPr>
         <w:t xml:space="preserve"> to use the </w:t>
       </w:r>
@@ -1187,6 +1224,7 @@
         <w:rPr>
           <w:rFonts w:cstheme="minorHAnsi"/>
           <w:b/>
+          <w:highlight w:val="yellow"/>
         </w:rPr>
         <w:t>app.get</w:t>
       </w:r>
@@ -1195,6 +1233,7 @@
         <w:rPr>
           <w:rFonts w:cstheme="minorHAnsi"/>
           <w:b/>
+          <w:highlight w:val="yellow"/>
         </w:rPr>
         <w:t>(</w:t>
       </w:r>
@@ -1203,6 +1242,7 @@
         <w:rPr>
           <w:rFonts w:cstheme="minorHAnsi"/>
           <w:b/>
+          <w:highlight w:val="yellow"/>
         </w:rPr>
         <w:t>path, callback(</w:t>
       </w:r>
@@ -1211,6 +1251,7 @@
         <w:rPr>
           <w:rFonts w:cstheme="minorHAnsi"/>
           <w:b/>
+          <w:highlight w:val="yellow"/>
         </w:rPr>
         <w:t>req</w:t>
       </w:r>
@@ -1219,12 +1260,14 @@
         <w:rPr>
           <w:rFonts w:cstheme="minorHAnsi"/>
           <w:b/>
+          <w:highlight w:val="yellow"/>
         </w:rPr>
         <w:t>, res, next))</w:t>
       </w:r>
       <w:r>
         <w:rPr>
           <w:rFonts w:cstheme="minorHAnsi"/>
+          <w:highlight w:val="yellow"/>
         </w:rPr>
         <w:t xml:space="preserve"> method structure with a </w:t>
       </w:r>
@@ -1233,6 +1276,7 @@
         <w:rPr>
           <w:rFonts w:cstheme="minorHAnsi"/>
           <w:b/>
+          <w:highlight w:val="yellow"/>
         </w:rPr>
         <w:t>res.render</w:t>
       </w:r>
@@ -1241,6 +1285,7 @@
         <w:rPr>
           <w:rFonts w:cstheme="minorHAnsi"/>
           <w:b/>
+          <w:highlight w:val="yellow"/>
         </w:rPr>
         <w:t>(view</w:t>
       </w:r>
@@ -1248,36 +1293,42 @@
         <w:rPr>
           <w:rFonts w:cstheme="minorHAnsi"/>
           <w:b/>
+          <w:highlight w:val="yellow"/>
         </w:rPr>
         <w:t>, locals)</w:t>
       </w:r>
       <w:r>
         <w:rPr>
           <w:rFonts w:cstheme="minorHAnsi"/>
+          <w:highlight w:val="yellow"/>
         </w:rPr>
         <w:t xml:space="preserve"> method call to rende</w:t>
       </w:r>
       <w:r>
         <w:rPr>
           <w:rFonts w:cstheme="minorHAnsi"/>
+          <w:highlight w:val="yellow"/>
         </w:rPr>
         <w:t xml:space="preserve">r each view </w:t>
       </w:r>
       <w:r>
         <w:rPr>
           <w:rFonts w:cstheme="minorHAnsi"/>
+          <w:highlight w:val="yellow"/>
         </w:rPr>
         <w:t>(</w:t>
       </w:r>
       <w:r>
         <w:rPr>
           <w:rFonts w:cstheme="minorHAnsi"/>
+          <w:highlight w:val="yellow"/>
         </w:rPr>
         <w:t>4</w:t>
       </w:r>
       <w:r>
         <w:rPr>
           <w:rFonts w:cstheme="minorHAnsi"/>
+          <w:highlight w:val="yellow"/>
         </w:rPr>
         <w:t xml:space="preserve"> Marks: Functionality).</w:t>
       </w:r>
@@ -1794,11 +1845,13 @@
         </w:numPr>
         <w:rPr>
           <w:rFonts w:cstheme="minorHAnsi"/>
-        </w:rPr>
-      </w:pPr>
-      <w:r>
-        <w:rPr>
-          <w:rFonts w:cstheme="minorHAnsi"/>
+          <w:highlight w:val="yellow"/>
+        </w:rPr>
+      </w:pPr>
+      <w:r>
+        <w:rPr>
+          <w:rFonts w:cstheme="minorHAnsi"/>
+          <w:highlight w:val="yellow"/>
         </w:rPr>
         <w:t xml:space="preserve">Your </w:t>
       </w:r>
@@ -1806,18 +1859,21 @@
         <w:rPr>
           <w:rFonts w:cstheme="minorHAnsi"/>
           <w:b/>
+          <w:highlight w:val="yellow"/>
         </w:rPr>
         <w:t>view</w:t>
       </w:r>
       <w:r>
         <w:rPr>
           <w:rFonts w:cstheme="minorHAnsi"/>
+          <w:highlight w:val="yellow"/>
         </w:rPr>
         <w:t>s</w:t>
       </w:r>
       <w:r>
         <w:rPr>
           <w:rFonts w:cstheme="minorHAnsi"/>
+          <w:highlight w:val="yellow"/>
         </w:rPr>
         <w:t xml:space="preserve"> folder will contain your </w:t>
       </w:r>
@@ -1825,24 +1881,28 @@
         <w:rPr>
           <w:rFonts w:cstheme="minorHAnsi"/>
           <w:b/>
+          <w:highlight w:val="yellow"/>
         </w:rPr>
         <w:t>EJS page templates</w:t>
       </w:r>
       <w:r>
         <w:rPr>
           <w:rFonts w:cstheme="minorHAnsi"/>
+          <w:highlight w:val="yellow"/>
         </w:rPr>
         <w:t xml:space="preserve">. You will create a separate folder </w:t>
       </w:r>
       <w:r>
         <w:rPr>
           <w:rFonts w:cstheme="minorHAnsi"/>
+          <w:highlight w:val="yellow"/>
         </w:rPr>
         <w:t>named</w:t>
       </w:r>
       <w:r>
         <w:rPr>
           <w:rFonts w:cstheme="minorHAnsi"/>
+          <w:highlight w:val="yellow"/>
         </w:rPr>
         <w:t xml:space="preserve"> </w:t>
       </w:r>
@@ -1850,12 +1910,14 @@
         <w:rPr>
           <w:rFonts w:cstheme="minorHAnsi"/>
           <w:b/>
+          <w:highlight w:val="yellow"/>
         </w:rPr>
         <w:t>partials</w:t>
       </w:r>
       <w:r>
         <w:rPr>
           <w:rFonts w:cstheme="minorHAnsi"/>
+          <w:highlight w:val="yellow"/>
         </w:rPr>
         <w:t xml:space="preserve"> for all of your partial </w:t>
       </w:r>
@@ -1863,12 +1925,14 @@
         <w:rPr>
           <w:rFonts w:cstheme="minorHAnsi"/>
           <w:b/>
+          <w:highlight w:val="yellow"/>
         </w:rPr>
         <w:t>EJS files</w:t>
       </w:r>
       <w:r>
         <w:rPr>
           <w:rFonts w:cstheme="minorHAnsi"/>
+          <w:highlight w:val="yellow"/>
         </w:rPr>
         <w:t xml:space="preserve">. You will need several partials including </w:t>
       </w:r>
@@ -1877,6 +1941,7 @@
         <w:rPr>
           <w:rFonts w:cstheme="minorHAnsi"/>
           <w:b/>
+          <w:highlight w:val="yellow"/>
         </w:rPr>
         <w:t>header.ejs</w:t>
       </w:r>
@@ -1884,6 +1949,7 @@
       <w:r>
         <w:rPr>
           <w:rFonts w:cstheme="minorHAnsi"/>
+          <w:highlight w:val="yellow"/>
         </w:rPr>
         <w:t xml:space="preserve">, </w:t>
       </w:r>
@@ -1892,6 +1958,7 @@
         <w:rPr>
           <w:rFonts w:cstheme="minorHAnsi"/>
           <w:b/>
+          <w:highlight w:val="yellow"/>
         </w:rPr>
         <w:t>content.ejs</w:t>
       </w:r>
@@ -1899,6 +1966,7 @@
       <w:r>
         <w:rPr>
           <w:rFonts w:cstheme="minorHAnsi"/>
+          <w:highlight w:val="yellow"/>
         </w:rPr>
         <w:t xml:space="preserve">, </w:t>
       </w:r>
@@ -1907,6 +1975,7 @@
         <w:rPr>
           <w:rFonts w:cstheme="minorHAnsi"/>
           <w:b/>
+          <w:highlight w:val="yellow"/>
         </w:rPr>
         <w:t>footer.ejs</w:t>
       </w:r>
@@ -1914,6 +1983,7 @@
       <w:r>
         <w:rPr>
           <w:rFonts w:cstheme="minorHAnsi"/>
+          <w:highlight w:val="yellow"/>
         </w:rPr>
         <w:t xml:space="preserve"> and others. (6 Marks: Site Structure).</w:t>
       </w:r>
@@ -1927,11 +1997,13 @@
         </w:numPr>
         <w:rPr>
           <w:rFonts w:cstheme="minorHAnsi"/>
-        </w:rPr>
-      </w:pPr>
-      <w:r>
-        <w:rPr>
-          <w:rFonts w:cstheme="minorHAnsi"/>
+          <w:highlight w:val="yellow"/>
+        </w:rPr>
+      </w:pPr>
+      <w:r>
+        <w:rPr>
+          <w:rFonts w:cstheme="minorHAnsi"/>
+          <w:highlight w:val="yellow"/>
         </w:rPr>
         <w:t xml:space="preserve">All Your Code (HTML, CSS, JavaScript, </w:t>
       </w:r>
@@ -1939,6 +2011,7 @@
       <w:r>
         <w:rPr>
           <w:rFonts w:cstheme="minorHAnsi"/>
+          <w:highlight w:val="yellow"/>
         </w:rPr>
         <w:t>jQuery</w:t>
       </w:r>
@@ -1946,30 +2019,35 @@
       <w:r>
         <w:rPr>
           <w:rFonts w:cstheme="minorHAnsi"/>
+          <w:highlight w:val="yellow"/>
         </w:rPr>
         <w:t>,</w:t>
       </w:r>
       <w:r>
         <w:rPr>
           <w:rFonts w:cstheme="minorHAnsi"/>
+          <w:highlight w:val="yellow"/>
         </w:rPr>
         <w:t xml:space="preserve"> </w:t>
       </w:r>
       <w:r>
         <w:rPr>
           <w:rFonts w:cstheme="minorHAnsi"/>
+          <w:highlight w:val="yellow"/>
         </w:rPr>
         <w:t>etc.) is error free (</w:t>
       </w:r>
       <w:r>
         <w:rPr>
           <w:rFonts w:cstheme="minorHAnsi"/>
+          <w:highlight w:val="yellow"/>
         </w:rPr>
         <w:t>1 Mark</w:t>
       </w:r>
       <w:r>
         <w:rPr>
           <w:rFonts w:cstheme="minorHAnsi"/>
+          <w:highlight w:val="yellow"/>
         </w:rPr>
         <w:t>: Site Structure).</w:t>
       </w:r>
@@ -2064,29 +2142,34 @@
         </w:numPr>
         <w:rPr>
           <w:rFonts w:cstheme="minorHAnsi"/>
-        </w:rPr>
-      </w:pPr>
-      <w:r>
-        <w:rPr>
-          <w:rFonts w:cstheme="minorHAnsi"/>
+          <w:highlight w:val="yellow"/>
+        </w:rPr>
+      </w:pPr>
+      <w:r>
+        <w:rPr>
+          <w:rFonts w:cstheme="minorHAnsi"/>
+          <w:highlight w:val="yellow"/>
         </w:rPr>
         <w:t>The latest version of y</w:t>
       </w:r>
       <w:r>
         <w:rPr>
           <w:rFonts w:cstheme="minorHAnsi"/>
+          <w:highlight w:val="yellow"/>
         </w:rPr>
         <w:t xml:space="preserve">our site will be hosted live and error free on </w:t>
       </w:r>
       <w:r>
         <w:rPr>
           <w:rFonts w:cstheme="minorHAnsi"/>
+          <w:highlight w:val="yellow"/>
         </w:rPr>
         <w:t>a Cloud Hosting Service</w:t>
       </w:r>
       <w:r>
         <w:rPr>
           <w:rFonts w:cstheme="minorHAnsi"/>
+          <w:highlight w:val="yellow"/>
         </w:rPr>
         <w:t xml:space="preserve"> (5 Marks: Site Structure).</w:t>
       </w:r>
@@ -2872,15 +2955,7 @@
         <w:rPr>
           <w:rFonts w:cstheme="minorHAnsi"/>
         </w:rPr>
-        <w:t>You must de</w:t>
-      </w:r>
-      <w:bookmarkStart w:id="0" w:name="_GoBack"/>
-      <w:bookmarkEnd w:id="0"/>
-      <w:r>
-        <w:rPr>
-          <w:rFonts w:cstheme="minorHAnsi"/>
-        </w:rPr>
-        <w:t xml:space="preserve">ploy your site to </w:t>
+        <w:t xml:space="preserve">You must deploy your site to </w:t>
       </w:r>
       <w:r>
         <w:rPr>
